--- a/analysis/FinalProject.docx
+++ b/analysis/FinalProject.docx
@@ -1,203 +1,525 @@
 
 <file path=word/document.xml><?xml version="1.0" encoding="utf-8"?>
-<w:document xmlns:wpc="http://schemas.microsoft.com/office/word/2010/wordprocessingCanvas" xmlns:cx="http://schemas.microsoft.com/office/drawing/2014/chartex" xmlns:cx1="http://schemas.microsoft.com/office/drawing/2015/9/8/chartex" xmlns:cx2="http://schemas.microsoft.com/office/drawing/2015/10/21/chartex" xmlns:cx3="http://schemas.microsoft.com/office/drawing/2016/5/9/chartex" xmlns:cx4="http://schemas.microsoft.com/office/drawing/2016/5/10/chartex" xmlns:cx5="http://schemas.microsoft.com/office/drawing/2016/5/11/chartex" xmlns:cx6="http://schemas.microsoft.com/office/drawing/2016/5/12/chartex" xmlns:cx7="http://schemas.microsoft.com/office/drawing/2016/5/13/chartex" xmlns:cx8="http://schemas.microsoft.com/office/drawing/2016/5/14/chartex" xmlns:mc="http://schemas.openxmlformats.org/markup-compatibility/2006" xmlns:aink="http://schemas.microsoft.com/office/drawing/2016/ink" xmlns:am3d="http://schemas.microsoft.com/office/drawing/2017/model3d" xmlns:o="urn:schemas-microsoft-com:office:office" xmlns:r="http://schemas.openxmlformats.org/officeDocument/2006/relationships" xmlns:m="http://schemas.openxmlformats.org/officeDocument/2006/math" xmlns:v="urn:schemas-microsoft-com:vml" xmlns:wp14="http://schemas.microsoft.com/office/word/2010/wordprocessingDrawing" xmlns:wp="http://schemas.openxmlformats.org/drawingml/2006/wordprocessingDrawing" xmlns:w10="urn:schemas-microsoft-com:office:word" xmlns:w="http://schemas.openxmlformats.org/wordprocessingml/2006/main" xmlns:w14="http://schemas.microsoft.com/office/word/2010/wordml" xmlns:w15="http://schemas.microsoft.com/office/word/2012/wordml" xmlns:w16cex="http://schemas.microsoft.com/office/word/2018/wordml/cex" xmlns:w16cid="http://schemas.microsoft.com/office/word/2016/wordml/cid" xmlns:w16="http://schemas.microsoft.com/office/word/2018/wordml" xmlns:w16sdtdh="http://schemas.microsoft.com/office/word/2020/wordml/sdtdatahash" xmlns:w16se="http://schemas.microsoft.com/office/word/2015/wordml/symex" xmlns:wpg="http://schemas.microsoft.com/office/word/2010/wordprocessingGroup" xmlns:wpi="http://schemas.microsoft.com/office/word/2010/wordprocessingInk" xmlns:wne="http://schemas.microsoft.com/office/word/2006/wordml" xmlns:wps="http://schemas.microsoft.com/office/word/2010/wordprocessingShape" mc:Ignorable="w14 w15 w16se w16cid w16 w16cex w16sdtdh wp14">
+<w:document xmlns:wpc="http://schemas.microsoft.com/office/word/2010/wordprocessingCanvas" xmlns:cx="http://schemas.microsoft.com/office/drawing/2014/chartex" xmlns:cx1="http://schemas.microsoft.com/office/drawing/2015/9/8/chartex" xmlns:cx2="http://schemas.microsoft.com/office/drawing/2015/10/21/chartex" xmlns:cx3="http://schemas.microsoft.com/office/drawing/2016/5/9/chartex" xmlns:cx4="http://schemas.microsoft.com/office/drawing/2016/5/10/chartex" xmlns:cx5="http://schemas.microsoft.com/office/drawing/2016/5/11/chartex" xmlns:cx6="http://schemas.microsoft.com/office/drawing/2016/5/12/chartex" xmlns:cx7="http://schemas.microsoft.com/office/drawing/2016/5/13/chartex" xmlns:cx8="http://schemas.microsoft.com/office/drawing/2016/5/14/chartex" xmlns:mc="http://schemas.openxmlformats.org/markup-compatibility/2006" xmlns:aink="http://schemas.microsoft.com/office/drawing/2016/ink" xmlns:am3d="http://schemas.microsoft.com/office/drawing/2017/model3d" xmlns:o="urn:schemas-microsoft-com:office:office" xmlns:oel="http://schemas.microsoft.com/office/2019/extlst" xmlns:r="http://schemas.openxmlformats.org/officeDocument/2006/relationships" xmlns:m="http://schemas.openxmlformats.org/officeDocument/2006/math" xmlns:v="urn:schemas-microsoft-com:vml" xmlns:wp14="http://schemas.microsoft.com/office/word/2010/wordprocessingDrawing" xmlns:wp="http://schemas.openxmlformats.org/drawingml/2006/wordprocessingDrawing" xmlns:w10="urn:schemas-microsoft-com:office:word" xmlns:w="http://schemas.openxmlformats.org/wordprocessingml/2006/main" xmlns:w14="http://schemas.microsoft.com/office/word/2010/wordml" xmlns:w15="http://schemas.microsoft.com/office/word/2012/wordml" xmlns:w16cex="http://schemas.microsoft.com/office/word/2018/wordml/cex" xmlns:w16cid="http://schemas.microsoft.com/office/word/2016/wordml/cid" xmlns:w16="http://schemas.microsoft.com/office/word/2018/wordml" xmlns:w16sdtdh="http://schemas.microsoft.com/office/word/2020/wordml/sdtdatahash" xmlns:w16se="http://schemas.microsoft.com/office/word/2015/wordml/symex" xmlns:wpg="http://schemas.microsoft.com/office/word/2010/wordprocessingGroup" xmlns:wpi="http://schemas.microsoft.com/office/word/2010/wordprocessingInk" xmlns:wne="http://schemas.microsoft.com/office/word/2006/wordml" xmlns:wps="http://schemas.microsoft.com/office/word/2010/wordprocessingShape" mc:Ignorable="w14 w15 w16se w16cid w16 w16cex w16sdtdh wp14">
   <w:body>
     <w:p>
       <w:pPr>
         <w:jc w:val="center"/>
-      </w:pPr>
-      <w:r>
+        <w:rPr>
+          <w:rFonts w:cstheme="minorHAnsi"/>
+          <w:sz w:val="24"/>
+          <w:szCs w:val="24"/>
+        </w:rPr>
+      </w:pPr>
+      <w:r>
+        <w:rPr>
+          <w:rFonts w:cstheme="minorHAnsi"/>
+          <w:sz w:val="24"/>
+          <w:szCs w:val="24"/>
+        </w:rPr>
         <w:t>Department of the Treasury Income Tax Return</w:t>
       </w:r>
     </w:p>
     <w:p>
       <w:pPr>
         <w:rPr>
+          <w:rFonts w:cstheme="minorHAnsi"/>
           <w:b/>
           <w:bCs/>
-        </w:rPr>
-      </w:pPr>
-      <w:r>
-        <w:rPr>
+          <w:sz w:val="24"/>
+          <w:szCs w:val="24"/>
+        </w:rPr>
+      </w:pPr>
+      <w:r>
+        <w:rPr>
+          <w:rFonts w:cstheme="minorHAnsi"/>
           <w:b/>
           <w:bCs/>
+          <w:sz w:val="24"/>
+          <w:szCs w:val="24"/>
         </w:rPr>
         <w:t>Introduction</w:t>
       </w:r>
     </w:p>
     <w:p>
-      <w:r>
+      <w:pPr>
+        <w:rPr>
+          <w:rFonts w:cstheme="minorHAnsi"/>
+          <w:sz w:val="24"/>
+          <w:szCs w:val="24"/>
+        </w:rPr>
+      </w:pPr>
+      <w:r>
+        <w:rPr>
+          <w:rFonts w:cstheme="minorHAnsi"/>
+          <w:sz w:val="24"/>
+          <w:szCs w:val="24"/>
+        </w:rPr>
         <w:t xml:space="preserve">Taxes are the primary source of revenue for governments. Among other </w:t>
       </w:r>
       <w:r>
+        <w:rPr>
+          <w:rFonts w:cstheme="minorHAnsi"/>
+          <w:sz w:val="24"/>
+          <w:szCs w:val="24"/>
+        </w:rPr>
         <w:t>things, this</w:t>
       </w:r>
       <w:r>
-        <w:t xml:space="preserve"> money is spent to improve and maintain public infrastructure, fund public school, emergency services and welfare programs and national security or defense.</w:t>
-      </w:r>
-      <w:r>
+        <w:rPr>
+          <w:rFonts w:cstheme="minorHAnsi"/>
+          <w:sz w:val="24"/>
+          <w:szCs w:val="24"/>
+        </w:rPr>
+        <w:t xml:space="preserve"> money is spent to improve and maintain public infrastructure, </w:t>
+      </w:r>
+      <w:r>
+        <w:rPr>
+          <w:rFonts w:cstheme="minorHAnsi"/>
+          <w:sz w:val="24"/>
+          <w:szCs w:val="24"/>
+        </w:rPr>
+        <w:t xml:space="preserve">and </w:t>
+      </w:r>
+      <w:r>
+        <w:rPr>
+          <w:rFonts w:cstheme="minorHAnsi"/>
+          <w:sz w:val="24"/>
+          <w:szCs w:val="24"/>
+        </w:rPr>
+        <w:t xml:space="preserve">fund public </w:t>
+      </w:r>
+      <w:r>
+        <w:rPr>
+          <w:rFonts w:cstheme="minorHAnsi"/>
+          <w:sz w:val="24"/>
+          <w:szCs w:val="24"/>
+        </w:rPr>
+        <w:t>schools</w:t>
+      </w:r>
+      <w:r>
+        <w:rPr>
+          <w:rFonts w:cstheme="minorHAnsi"/>
+          <w:sz w:val="24"/>
+          <w:szCs w:val="24"/>
+        </w:rPr>
+        <w:t>, emergency services</w:t>
+      </w:r>
+      <w:r>
+        <w:rPr>
+          <w:rFonts w:cstheme="minorHAnsi"/>
+          <w:sz w:val="24"/>
+          <w:szCs w:val="24"/>
+        </w:rPr>
+        <w:t>,</w:t>
+      </w:r>
+      <w:r>
+        <w:rPr>
+          <w:rFonts w:cstheme="minorHAnsi"/>
+          <w:sz w:val="24"/>
+          <w:szCs w:val="24"/>
+        </w:rPr>
+        <w:t xml:space="preserve"> welfare programs</w:t>
+      </w:r>
+      <w:r>
+        <w:rPr>
+          <w:rFonts w:cstheme="minorHAnsi"/>
+          <w:sz w:val="24"/>
+          <w:szCs w:val="24"/>
+        </w:rPr>
+        <w:t>,</w:t>
+      </w:r>
+      <w:r>
+        <w:rPr>
+          <w:rFonts w:cstheme="minorHAnsi"/>
+          <w:sz w:val="24"/>
+          <w:szCs w:val="24"/>
+        </w:rPr>
+        <w:t xml:space="preserve"> and national security or defense.</w:t>
+      </w:r>
+      <w:r>
+        <w:rPr>
+          <w:rFonts w:cstheme="minorHAnsi"/>
+          <w:sz w:val="24"/>
+          <w:szCs w:val="24"/>
+        </w:rPr>
         <w:t xml:space="preserve"> </w:t>
       </w:r>
       <w:sdt>
         <w:sdtPr>
+          <w:rPr>
+            <w:rFonts w:cstheme="minorHAnsi"/>
+            <w:sz w:val="24"/>
+            <w:szCs w:val="24"/>
+          </w:rPr>
           <w:id w:val="748467895"/>
           <w:citation/>
         </w:sdtPr>
+        <w:sdtEndPr/>
         <w:sdtContent>
           <w:r>
+            <w:rPr>
+              <w:rFonts w:cstheme="minorHAnsi"/>
+              <w:sz w:val="24"/>
+              <w:szCs w:val="24"/>
+            </w:rPr>
             <w:fldChar w:fldCharType="begin"/>
           </w:r>
           <w:r>
+            <w:rPr>
+              <w:rFonts w:cstheme="minorHAnsi"/>
+              <w:sz w:val="24"/>
+              <w:szCs w:val="24"/>
+            </w:rPr>
             <w:instrText xml:space="preserve"> CITATION Jul21 \l 1033 </w:instrText>
           </w:r>
           <w:r>
+            <w:rPr>
+              <w:rFonts w:cstheme="minorHAnsi"/>
+              <w:sz w:val="24"/>
+              <w:szCs w:val="24"/>
+            </w:rPr>
             <w:fldChar w:fldCharType="separate"/>
           </w:r>
           <w:r>
             <w:rPr>
+              <w:rFonts w:cstheme="minorHAnsi"/>
               <w:noProof/>
+              <w:sz w:val="24"/>
+              <w:szCs w:val="24"/>
             </w:rPr>
             <w:t xml:space="preserve"> (Kagan, 2021)</w:t>
           </w:r>
           <w:r>
+            <w:rPr>
+              <w:rFonts w:cstheme="minorHAnsi"/>
+              <w:sz w:val="24"/>
+              <w:szCs w:val="24"/>
+            </w:rPr>
             <w:fldChar w:fldCharType="end"/>
           </w:r>
         </w:sdtContent>
       </w:sdt>
       <w:r>
-        <w:t xml:space="preserve"> Every year </w:t>
-      </w:r>
-      <w:r>
-        <w:t>US Internal Revenue Service (IRS)</w:t>
-      </w:r>
-      <w:r>
-        <w:t xml:space="preserve"> collects data about Individual income tax return and this data</w:t>
-      </w:r>
-      <w:r>
-        <w:t xml:space="preserve"> contains relatively large numbers of columns which makes data collection process very expensive and difficult to do some data analysis like creating models. In this </w:t>
-      </w:r>
-      <w:r>
-        <w:t xml:space="preserve">project </w:t>
-      </w:r>
-      <w:r>
+        <w:rPr>
+          <w:rFonts w:cstheme="minorHAnsi"/>
+          <w:sz w:val="24"/>
+          <w:szCs w:val="24"/>
+        </w:rPr>
+        <w:t xml:space="preserve"> Every year</w:t>
+      </w:r>
+      <w:r>
+        <w:rPr>
+          <w:rFonts w:cstheme="minorHAnsi"/>
+          <w:sz w:val="24"/>
+          <w:szCs w:val="24"/>
+        </w:rPr>
+        <w:t xml:space="preserve">, the US Internal Revenue Service (IRS) collects data about Individual income tax </w:t>
+      </w:r>
+      <w:r>
+        <w:rPr>
+          <w:rFonts w:cstheme="minorHAnsi"/>
+          <w:sz w:val="24"/>
+          <w:szCs w:val="24"/>
+        </w:rPr>
+        <w:t>returns</w:t>
+      </w:r>
+      <w:r>
+        <w:rPr>
+          <w:rFonts w:cstheme="minorHAnsi"/>
+          <w:sz w:val="24"/>
+          <w:szCs w:val="24"/>
+        </w:rPr>
+        <w:t xml:space="preserve">. This data contains relatively large numbers of columns, which makes the </w:t>
+      </w:r>
+      <w:r>
+        <w:rPr>
+          <w:rFonts w:cstheme="minorHAnsi"/>
+          <w:sz w:val="24"/>
+          <w:szCs w:val="24"/>
+        </w:rPr>
+        <w:t xml:space="preserve">data collection process very expensive and difficult to do some data analysis like creating models. In this </w:t>
+      </w:r>
+      <w:r>
+        <w:rPr>
+          <w:rFonts w:cstheme="minorHAnsi"/>
+          <w:sz w:val="24"/>
+          <w:szCs w:val="24"/>
+        </w:rPr>
+        <w:t>project</w:t>
+      </w:r>
+      <w:r>
+        <w:rPr>
+          <w:rFonts w:cstheme="minorHAnsi"/>
+          <w:sz w:val="24"/>
+          <w:szCs w:val="24"/>
+        </w:rPr>
+        <w:t>,</w:t>
+      </w:r>
+      <w:r>
+        <w:rPr>
+          <w:rFonts w:cstheme="minorHAnsi"/>
+          <w:sz w:val="24"/>
+          <w:szCs w:val="24"/>
+        </w:rPr>
+        <w:t xml:space="preserve"> </w:t>
+      </w:r>
+      <w:r>
+        <w:rPr>
+          <w:rFonts w:cstheme="minorHAnsi"/>
+          <w:sz w:val="24"/>
+          <w:szCs w:val="24"/>
+        </w:rPr>
         <w:t xml:space="preserve">we will </w:t>
       </w:r>
       <w:r>
+        <w:rPr>
+          <w:rFonts w:cstheme="minorHAnsi"/>
+          <w:sz w:val="24"/>
+          <w:szCs w:val="24"/>
+        </w:rPr>
         <w:t>visualize the data, figure</w:t>
       </w:r>
       <w:r>
+        <w:rPr>
+          <w:rFonts w:cstheme="minorHAnsi"/>
+          <w:sz w:val="24"/>
+          <w:szCs w:val="24"/>
+        </w:rPr>
         <w:t xml:space="preserve"> out the correlation</w:t>
       </w:r>
       <w:r>
+        <w:rPr>
+          <w:rFonts w:cstheme="minorHAnsi"/>
+          <w:sz w:val="24"/>
+          <w:szCs w:val="24"/>
+        </w:rPr>
         <w:t xml:space="preserve"> and relationship</w:t>
       </w:r>
       <w:r>
-        <w:t xml:space="preserve"> between some attributes </w:t>
-      </w:r>
-      <w:r>
-        <w:t>and,</w:t>
-      </w:r>
-      <w:r>
-        <w:t xml:space="preserve"> we will create a model</w:t>
-      </w:r>
-      <w:r>
-        <w:t xml:space="preserve"> for prediction purpose</w:t>
-      </w:r>
-      <w:r>
+        <w:rPr>
+          <w:rFonts w:cstheme="minorHAnsi"/>
+          <w:sz w:val="24"/>
+          <w:szCs w:val="24"/>
+        </w:rPr>
+        <w:t xml:space="preserve"> between some attributes</w:t>
+      </w:r>
+      <w:r>
+        <w:rPr>
+          <w:rFonts w:cstheme="minorHAnsi"/>
+          <w:sz w:val="24"/>
+          <w:szCs w:val="24"/>
+        </w:rPr>
+        <w:t>,</w:t>
+      </w:r>
+      <w:r>
+        <w:rPr>
+          <w:rFonts w:cstheme="minorHAnsi"/>
+          <w:sz w:val="24"/>
+          <w:szCs w:val="24"/>
+        </w:rPr>
+        <w:t xml:space="preserve"> </w:t>
+      </w:r>
+      <w:r>
+        <w:rPr>
+          <w:rFonts w:cstheme="minorHAnsi"/>
+          <w:sz w:val="24"/>
+          <w:szCs w:val="24"/>
+        </w:rPr>
+        <w:t>and</w:t>
+      </w:r>
+      <w:r>
+        <w:rPr>
+          <w:rFonts w:cstheme="minorHAnsi"/>
+          <w:sz w:val="24"/>
+          <w:szCs w:val="24"/>
+        </w:rPr>
+        <w:t xml:space="preserve"> create a model</w:t>
+      </w:r>
+      <w:r>
+        <w:rPr>
+          <w:rFonts w:cstheme="minorHAnsi"/>
+          <w:sz w:val="24"/>
+          <w:szCs w:val="24"/>
+        </w:rPr>
+        <w:t xml:space="preserve"> for prediction </w:t>
+      </w:r>
+      <w:r>
+        <w:rPr>
+          <w:rFonts w:cstheme="minorHAnsi"/>
+          <w:sz w:val="24"/>
+          <w:szCs w:val="24"/>
+        </w:rPr>
+        <w:t>purposes</w:t>
+      </w:r>
+      <w:r>
+        <w:rPr>
+          <w:rFonts w:cstheme="minorHAnsi"/>
+          <w:sz w:val="24"/>
+          <w:szCs w:val="24"/>
+        </w:rPr>
         <w:t>.</w:t>
       </w:r>
       <w:r>
+        <w:rPr>
+          <w:rFonts w:cstheme="minorHAnsi"/>
+          <w:sz w:val="24"/>
+          <w:szCs w:val="24"/>
+        </w:rPr>
         <w:t xml:space="preserve"> This data analysis benefits government officials to report and make projections and </w:t>
       </w:r>
       <w:r>
+        <w:rPr>
+          <w:rFonts w:cstheme="minorHAnsi"/>
+          <w:sz w:val="24"/>
+          <w:szCs w:val="24"/>
+        </w:rPr>
         <w:t xml:space="preserve">researchers in making policies and research </w:t>
       </w:r>
       <w:r>
         <w:rPr>
-          <w:rFonts w:ascii="Source Sans Pro" w:hAnsi="Source Sans Pro"/>
+          <w:rFonts w:cstheme="minorHAnsi"/>
           <w:color w:val="1B1B1B"/>
+          <w:sz w:val="24"/>
+          <w:szCs w:val="24"/>
           <w:shd w:val="clear" w:color="auto" w:fill="FFFFFF"/>
         </w:rPr>
-        <w:t xml:space="preserve">taxpayer compliance and </w:t>
-      </w:r>
-      <w:r>
-        <w:rPr>
-          <w:rFonts w:ascii="Source Sans Pro" w:hAnsi="Source Sans Pro"/>
-          <w:color w:val="1B1B1B"/>
-          <w:shd w:val="clear" w:color="auto" w:fill="FFFFFF"/>
-        </w:rPr>
-        <w:t>administration</w:t>
-      </w:r>
-      <w:r>
+        <w:t>taxpayer compliance and administration</w:t>
+      </w:r>
+      <w:r>
+        <w:rPr>
+          <w:rFonts w:cstheme="minorHAnsi"/>
+          <w:sz w:val="24"/>
+          <w:szCs w:val="24"/>
+        </w:rPr>
         <w:t>.</w:t>
       </w:r>
     </w:p>
     <w:p>
       <w:pPr>
         <w:rPr>
+          <w:rFonts w:cstheme="minorHAnsi"/>
           <w:b/>
           <w:bCs/>
-        </w:rPr>
-      </w:pPr>
-      <w:r>
-        <w:rPr>
+          <w:sz w:val="24"/>
+          <w:szCs w:val="24"/>
+        </w:rPr>
+      </w:pPr>
+      <w:r>
+        <w:rPr>
+          <w:rFonts w:cstheme="minorHAnsi"/>
           <w:b/>
           <w:bCs/>
+          <w:sz w:val="24"/>
+          <w:szCs w:val="24"/>
         </w:rPr>
         <w:t>Nature of the Data Curation</w:t>
       </w:r>
     </w:p>
     <w:p>
-      <w:r>
-        <w:t>I</w:t>
-      </w:r>
-      <w:r>
-        <w:t>ndividual income tax return data at the state and ZIP code level</w:t>
-      </w:r>
-      <w:r>
-        <w:t xml:space="preserve"> is collected by </w:t>
-      </w:r>
-      <w:r>
-        <w:t>US Internal Revenue Service (IRS)</w:t>
-      </w:r>
-      <w:r>
-        <w:t>.</w:t>
-      </w:r>
-      <w:r>
-        <w:t xml:space="preserve"> </w:t>
-      </w:r>
-      <w:r>
-        <w:t>The Internal Revenue Service (IRS) is a U.S. government agency responsible for the collection of taxes and enforcement of tax laws (such as the wash sale rule).1 Established in 1862 by then-President Abraham Lincoln, the agency operates under the authority of the U.S. Department of the Treasury, and its primary purpose is the collection of individual income taxes and employment taxes. The IRS also handles corporate, gift, excise, and estate taxes.</w:t>
+      <w:pPr>
+        <w:rPr>
+          <w:rFonts w:cstheme="minorHAnsi"/>
+          <w:sz w:val="24"/>
+          <w:szCs w:val="24"/>
+        </w:rPr>
+      </w:pPr>
+      <w:r>
+        <w:rPr>
+          <w:rFonts w:cstheme="minorHAnsi"/>
+          <w:sz w:val="24"/>
+          <w:szCs w:val="24"/>
+        </w:rPr>
+        <w:t>Individual income tax return data at the state and ZIP code level is collected by US Internal Revenue Service (IRS)</w:t>
+      </w:r>
+      <w:r>
+        <w:rPr>
+          <w:rFonts w:cstheme="minorHAnsi"/>
+          <w:sz w:val="24"/>
+          <w:szCs w:val="24"/>
+        </w:rPr>
+        <w:t>. The Internal Revenue Service (IRS) is a U.S. government agency responsible for the collection of taxes and enforcement of tax laws (such as the wash sale rule).1 Established in 1862 by then-President Abraham Lincoln, the agency operates under the authority of the U.S. Department of the Treasury, and its primary purpose is the collection of individual income taxes and employment taxes. The IRS also handles corporate, gift, excise, and estate taxes.</w:t>
       </w:r>
       <w:sdt>
         <w:sdtPr>
+          <w:rPr>
+            <w:rFonts w:cstheme="minorHAnsi"/>
+            <w:sz w:val="24"/>
+            <w:szCs w:val="24"/>
+          </w:rPr>
           <w:id w:val="-1567185343"/>
           <w:citation/>
         </w:sdtPr>
+        <w:sdtEndPr/>
         <w:sdtContent>
           <w:r>
+            <w:rPr>
+              <w:rFonts w:cstheme="minorHAnsi"/>
+              <w:sz w:val="24"/>
+              <w:szCs w:val="24"/>
+            </w:rPr>
             <w:fldChar w:fldCharType="begin"/>
           </w:r>
           <w:r>
+            <w:rPr>
+              <w:rFonts w:cstheme="minorHAnsi"/>
+              <w:sz w:val="24"/>
+              <w:szCs w:val="24"/>
+            </w:rPr>
             <w:instrText xml:space="preserve"> CITATION Seg21 \l 1033 </w:instrText>
           </w:r>
           <w:r>
+            <w:rPr>
+              <w:rFonts w:cstheme="minorHAnsi"/>
+              <w:sz w:val="24"/>
+              <w:szCs w:val="24"/>
+            </w:rPr>
             <w:fldChar w:fldCharType="separate"/>
           </w:r>
           <w:r>
             <w:rPr>
+              <w:rFonts w:cstheme="minorHAnsi"/>
               <w:noProof/>
+              <w:sz w:val="24"/>
+              <w:szCs w:val="24"/>
             </w:rPr>
             <w:t xml:space="preserve"> (Segal, 2021)</w:t>
           </w:r>
           <w:r>
+            <w:rPr>
+              <w:rFonts w:cstheme="minorHAnsi"/>
+              <w:sz w:val="24"/>
+              <w:szCs w:val="24"/>
+            </w:rPr>
             <w:fldChar w:fldCharType="end"/>
           </w:r>
         </w:sdtContent>
       </w:sdt>
     </w:p>
     <w:p>
-      <w:r>
+      <w:pPr>
+        <w:rPr>
+          <w:rFonts w:cstheme="minorHAnsi"/>
+          <w:sz w:val="24"/>
+          <w:szCs w:val="24"/>
+        </w:rPr>
+      </w:pPr>
+    </w:p>
+    <w:p>
+      <w:pPr>
+        <w:rPr>
+          <w:rFonts w:cstheme="minorHAnsi"/>
+          <w:sz w:val="24"/>
+          <w:szCs w:val="24"/>
+        </w:rPr>
+      </w:pPr>
+      <w:r>
+        <w:rPr>
+          <w:rFonts w:cstheme="minorHAnsi"/>
+          <w:sz w:val="24"/>
+          <w:szCs w:val="24"/>
+        </w:rPr>
+        <w:lastRenderedPageBreak/>
         <w:t>• Why did they collect the data (purpose)?</w:t>
       </w:r>
     </w:p>
@@ -208,8 +530,18 @@
           <w:ilvl w:val="0"/>
           <w:numId w:val="1"/>
         </w:numPr>
-      </w:pPr>
-      <w:r>
+        <w:rPr>
+          <w:rFonts w:cstheme="minorHAnsi"/>
+          <w:sz w:val="24"/>
+          <w:szCs w:val="24"/>
+        </w:rPr>
+      </w:pPr>
+      <w:r>
+        <w:rPr>
+          <w:rFonts w:cstheme="minorHAnsi"/>
+          <w:sz w:val="24"/>
+          <w:szCs w:val="24"/>
+        </w:rPr>
         <w:t>To make projections</w:t>
       </w:r>
     </w:p>
@@ -220,8 +552,18 @@
           <w:ilvl w:val="0"/>
           <w:numId w:val="1"/>
         </w:numPr>
-      </w:pPr>
-      <w:r>
+        <w:rPr>
+          <w:rFonts w:cstheme="minorHAnsi"/>
+          <w:sz w:val="24"/>
+          <w:szCs w:val="24"/>
+        </w:rPr>
+      </w:pPr>
+      <w:r>
+        <w:rPr>
+          <w:rFonts w:cstheme="minorHAnsi"/>
+          <w:sz w:val="24"/>
+          <w:szCs w:val="24"/>
+        </w:rPr>
         <w:t>To prepare reports</w:t>
       </w:r>
     </w:p>
@@ -232,23 +574,21 @@
           <w:ilvl w:val="0"/>
           <w:numId w:val="1"/>
         </w:numPr>
-      </w:pPr>
-      <w:r>
-        <w:rPr>
-          <w:rFonts w:ascii="Source Sans Pro" w:hAnsi="Source Sans Pro"/>
+        <w:rPr>
+          <w:rFonts w:cstheme="minorHAnsi"/>
+          <w:sz w:val="24"/>
+          <w:szCs w:val="24"/>
+        </w:rPr>
+      </w:pPr>
+      <w:r>
+        <w:rPr>
+          <w:rFonts w:cstheme="minorHAnsi"/>
           <w:color w:val="1B1B1B"/>
+          <w:sz w:val="24"/>
+          <w:szCs w:val="24"/>
           <w:shd w:val="clear" w:color="auto" w:fill="FFFFFF"/>
         </w:rPr>
-        <w:lastRenderedPageBreak/>
-        <w:t xml:space="preserve">To make </w:t>
-      </w:r>
-      <w:r>
-        <w:rPr>
-          <w:rFonts w:ascii="Source Sans Pro" w:hAnsi="Source Sans Pro"/>
-          <w:color w:val="1B1B1B"/>
-          <w:shd w:val="clear" w:color="auto" w:fill="FFFFFF"/>
-        </w:rPr>
-        <w:t>estimates of frequencies of taxpayer entries recorded on the applicable lines of the forms and schedules filed with corporation tax returns</w:t>
+        <w:t>To make estimates of frequencies of taxpayer entries recorded on the applicable lines of the forms and schedules filed with corporation tax returns</w:t>
       </w:r>
     </w:p>
     <w:p>
@@ -258,38 +598,21 @@
           <w:ilvl w:val="0"/>
           <w:numId w:val="1"/>
         </w:numPr>
-      </w:pPr>
-      <w:r>
-        <w:rPr>
-          <w:rFonts w:ascii="Source Sans Pro" w:hAnsi="Source Sans Pro"/>
+        <w:rPr>
+          <w:rFonts w:cstheme="minorHAnsi"/>
+          <w:sz w:val="24"/>
+          <w:szCs w:val="24"/>
+        </w:rPr>
+      </w:pPr>
+      <w:r>
+        <w:rPr>
+          <w:rFonts w:cstheme="minorHAnsi"/>
           <w:color w:val="1B1B1B"/>
+          <w:sz w:val="24"/>
+          <w:szCs w:val="24"/>
           <w:shd w:val="clear" w:color="auto" w:fill="FFFFFF"/>
         </w:rPr>
-        <w:t>To research taxpayer</w:t>
-      </w:r>
-      <w:r>
-        <w:rPr>
-          <w:rFonts w:ascii="Source Sans Pro" w:hAnsi="Source Sans Pro"/>
-          <w:color w:val="1B1B1B"/>
-          <w:shd w:val="clear" w:color="auto" w:fill="FFFFFF"/>
-        </w:rPr>
-        <w:t xml:space="preserve"> compliance</w:t>
-      </w:r>
-      <w:r>
-        <w:rPr>
-          <w:rFonts w:ascii="Source Sans Pro" w:hAnsi="Source Sans Pro"/>
-          <w:color w:val="1B1B1B"/>
-          <w:shd w:val="clear" w:color="auto" w:fill="FFFFFF"/>
-        </w:rPr>
-        <w:t xml:space="preserve"> </w:t>
-      </w:r>
-      <w:r>
-        <w:rPr>
-          <w:rFonts w:ascii="Source Sans Pro" w:hAnsi="Source Sans Pro"/>
-          <w:color w:val="1B1B1B"/>
-          <w:shd w:val="clear" w:color="auto" w:fill="FFFFFF"/>
-        </w:rPr>
-        <w:t>and administration.</w:t>
+        <w:t>To research taxpayer compliance and administration.</w:t>
       </w:r>
     </w:p>
     <w:p>
@@ -299,11 +622,18 @@
           <w:ilvl w:val="0"/>
           <w:numId w:val="1"/>
         </w:numPr>
-      </w:pPr>
-      <w:r>
-        <w:rPr>
-          <w:rFonts w:ascii="Source Sans Pro" w:hAnsi="Source Sans Pro"/>
+        <w:rPr>
+          <w:rFonts w:cstheme="minorHAnsi"/>
+          <w:sz w:val="24"/>
+          <w:szCs w:val="24"/>
+        </w:rPr>
+      </w:pPr>
+      <w:r>
+        <w:rPr>
+          <w:rFonts w:cstheme="minorHAnsi"/>
           <w:color w:val="1B1B1B"/>
+          <w:sz w:val="24"/>
+          <w:szCs w:val="24"/>
           <w:shd w:val="clear" w:color="auto" w:fill="FFFFFF"/>
         </w:rPr>
         <w:t>To estimate gross domestic product</w:t>
@@ -316,11 +646,18 @@
           <w:ilvl w:val="0"/>
           <w:numId w:val="1"/>
         </w:numPr>
-      </w:pPr>
-      <w:r>
-        <w:rPr>
-          <w:rFonts w:ascii="Source Sans Pro" w:hAnsi="Source Sans Pro"/>
+        <w:rPr>
+          <w:rFonts w:cstheme="minorHAnsi"/>
+          <w:sz w:val="24"/>
+          <w:szCs w:val="24"/>
+        </w:rPr>
+      </w:pPr>
+      <w:r>
+        <w:rPr>
+          <w:rFonts w:cstheme="minorHAnsi"/>
           <w:color w:val="1B1B1B"/>
+          <w:sz w:val="24"/>
+          <w:szCs w:val="24"/>
           <w:shd w:val="clear" w:color="auto" w:fill="FFFFFF"/>
         </w:rPr>
         <w:t>To help in the development of national income accounts.</w:t>
@@ -333,83 +670,288 @@
           <w:ilvl w:val="0"/>
           <w:numId w:val="1"/>
         </w:numPr>
-      </w:pPr>
-      <w:r>
-        <w:rPr>
-          <w:rFonts w:ascii="Source Sans Pro" w:hAnsi="Source Sans Pro"/>
+        <w:rPr>
+          <w:rFonts w:cstheme="minorHAnsi"/>
+          <w:sz w:val="24"/>
+          <w:szCs w:val="24"/>
+        </w:rPr>
+      </w:pPr>
+      <w:r>
+        <w:rPr>
+          <w:rFonts w:cstheme="minorHAnsi"/>
           <w:color w:val="1B1B1B"/>
+          <w:sz w:val="24"/>
+          <w:szCs w:val="24"/>
           <w:shd w:val="clear" w:color="auto" w:fill="FFFFFF"/>
         </w:rPr>
         <w:t>For tax policy research.</w:t>
       </w:r>
     </w:p>
     <w:p>
-      <w:r>
-        <w:t xml:space="preserve">The size of </w:t>
-      </w:r>
-      <w:r>
-        <w:t>Individual income tax return data at the state and ZIP code level</w:t>
-      </w:r>
-      <w:r>
+      <w:pPr>
+        <w:rPr>
+          <w:rFonts w:cstheme="minorHAnsi"/>
+          <w:sz w:val="24"/>
+          <w:szCs w:val="24"/>
+        </w:rPr>
+      </w:pPr>
+      <w:r>
+        <w:rPr>
+          <w:rFonts w:cstheme="minorHAnsi"/>
+          <w:sz w:val="24"/>
+          <w:szCs w:val="24"/>
+        </w:rPr>
+        <w:t xml:space="preserve">The size of Individual income tax return data at the state and ZIP code level </w:t>
+      </w:r>
+      <w:r>
+        <w:rPr>
+          <w:rFonts w:cstheme="minorHAnsi"/>
+          <w:sz w:val="24"/>
+          <w:szCs w:val="24"/>
+        </w:rPr>
+        <w:t>contains</w:t>
+      </w:r>
+      <w:r>
+        <w:rPr>
+          <w:rFonts w:cstheme="minorHAnsi"/>
+          <w:sz w:val="24"/>
+          <w:szCs w:val="24"/>
+        </w:rPr>
+        <w:t xml:space="preserve"> over 16</w:t>
+      </w:r>
+      <w:r>
+        <w:rPr>
+          <w:rFonts w:cstheme="minorHAnsi"/>
+          <w:sz w:val="24"/>
+          <w:szCs w:val="24"/>
+        </w:rPr>
+        <w:t>5</w:t>
+      </w:r>
+      <w:r>
+        <w:rPr>
+          <w:rFonts w:cstheme="minorHAnsi"/>
+          <w:sz w:val="24"/>
+          <w:szCs w:val="24"/>
+        </w:rPr>
+        <w:t>k records and 1</w:t>
+      </w:r>
+      <w:r>
+        <w:rPr>
+          <w:rFonts w:cstheme="minorHAnsi"/>
+          <w:sz w:val="24"/>
+          <w:szCs w:val="24"/>
+        </w:rPr>
+        <w:t>52</w:t>
+      </w:r>
+      <w:r>
+        <w:rPr>
+          <w:rFonts w:cstheme="minorHAnsi"/>
+          <w:sz w:val="24"/>
+          <w:szCs w:val="24"/>
+        </w:rPr>
         <w:t xml:space="preserve"> </w:t>
       </w:r>
       <w:r>
-        <w:t>contains</w:t>
-      </w:r>
-      <w:r>
-        <w:t xml:space="preserve"> over 16</w:t>
-      </w:r>
-      <w:r>
-        <w:t>5</w:t>
-      </w:r>
-      <w:r>
-        <w:t xml:space="preserve">k records and 126 </w:t>
-      </w:r>
-      <w:r>
+        <w:rPr>
+          <w:rFonts w:cstheme="minorHAnsi"/>
+          <w:sz w:val="24"/>
+          <w:szCs w:val="24"/>
+        </w:rPr>
         <w:t xml:space="preserve">attributes which </w:t>
       </w:r>
       <w:r>
+        <w:rPr>
+          <w:rFonts w:cstheme="minorHAnsi"/>
+          <w:sz w:val="24"/>
+          <w:szCs w:val="24"/>
+        </w:rPr>
         <w:t>shows the</w:t>
       </w:r>
       <w:r>
-        <w:t xml:space="preserve"> data contains every single detail about individual tax </w:t>
-      </w:r>
-      <w:r>
+        <w:rPr>
+          <w:rFonts w:cstheme="minorHAnsi"/>
+          <w:sz w:val="24"/>
+          <w:szCs w:val="24"/>
+        </w:rPr>
+        <w:t xml:space="preserve"> data contains every single detail about </w:t>
+      </w:r>
+      <w:r>
+        <w:rPr>
+          <w:rFonts w:cstheme="minorHAnsi"/>
+          <w:sz w:val="24"/>
+          <w:szCs w:val="24"/>
+        </w:rPr>
+        <w:t xml:space="preserve">an </w:t>
+      </w:r>
+      <w:r>
+        <w:rPr>
+          <w:rFonts w:cstheme="minorHAnsi"/>
+          <w:sz w:val="24"/>
+          <w:szCs w:val="24"/>
+        </w:rPr>
+        <w:t xml:space="preserve">individual tax </w:t>
+      </w:r>
+      <w:r>
+        <w:rPr>
+          <w:rFonts w:cstheme="minorHAnsi"/>
+          <w:sz w:val="24"/>
+          <w:szCs w:val="24"/>
+        </w:rPr>
         <w:t>return,</w:t>
       </w:r>
       <w:r>
-        <w:t xml:space="preserve"> but this large size is somehow difficult to do some analysis like creatin a model or clustering. </w:t>
-      </w:r>
-    </w:p>
-    <w:p>
-      <w:r>
-        <w:t>Since the data has 126 columns it is difficult and visually less appealing to put the exact description of each column there fore this description was represented by some variables.</w:t>
-      </w:r>
-      <w:r>
+        <w:rPr>
+          <w:rFonts w:cstheme="minorHAnsi"/>
+          <w:sz w:val="24"/>
+          <w:szCs w:val="24"/>
+        </w:rPr>
+        <w:t xml:space="preserve"> but this large size is somehow difficult to do some analysis like </w:t>
+      </w:r>
+      <w:r>
+        <w:rPr>
+          <w:rFonts w:cstheme="minorHAnsi"/>
+          <w:sz w:val="24"/>
+          <w:szCs w:val="24"/>
+        </w:rPr>
+        <w:t>creating</w:t>
+      </w:r>
+      <w:r>
+        <w:rPr>
+          <w:rFonts w:cstheme="minorHAnsi"/>
+          <w:sz w:val="24"/>
+          <w:szCs w:val="24"/>
+        </w:rPr>
+        <w:t xml:space="preserve"> a model or clustering. </w:t>
+      </w:r>
+    </w:p>
+    <w:p>
+      <w:pPr>
+        <w:rPr>
+          <w:rFonts w:cstheme="minorHAnsi"/>
+          <w:sz w:val="24"/>
+          <w:szCs w:val="24"/>
+        </w:rPr>
+      </w:pPr>
+      <w:r>
+        <w:rPr>
+          <w:rFonts w:cstheme="minorHAnsi"/>
+          <w:sz w:val="24"/>
+          <w:szCs w:val="24"/>
+        </w:rPr>
+        <w:t>Since the data has 1</w:t>
+      </w:r>
+      <w:r>
+        <w:rPr>
+          <w:rFonts w:cstheme="minorHAnsi"/>
+          <w:sz w:val="24"/>
+          <w:szCs w:val="24"/>
+        </w:rPr>
+        <w:t>52</w:t>
+      </w:r>
+      <w:r>
+        <w:rPr>
+          <w:rFonts w:cstheme="minorHAnsi"/>
+          <w:sz w:val="24"/>
+          <w:szCs w:val="24"/>
+        </w:rPr>
+        <w:t xml:space="preserve"> columns it is difficult and visually less appealing to put the exact description of each column </w:t>
+      </w:r>
+      <w:r>
+        <w:rPr>
+          <w:rFonts w:cstheme="minorHAnsi"/>
+          <w:sz w:val="24"/>
+          <w:szCs w:val="24"/>
+        </w:rPr>
+        <w:t>therefore</w:t>
+      </w:r>
+      <w:r>
+        <w:rPr>
+          <w:rFonts w:cstheme="minorHAnsi"/>
+          <w:sz w:val="24"/>
+          <w:szCs w:val="24"/>
+        </w:rPr>
+        <w:t xml:space="preserve"> this description was represented by some variables.</w:t>
+      </w:r>
+      <w:r>
+        <w:rPr>
+          <w:rFonts w:cstheme="minorHAnsi"/>
+          <w:sz w:val="24"/>
+          <w:szCs w:val="24"/>
+        </w:rPr>
         <w:t xml:space="preserve"> </w:t>
       </w:r>
       <w:r>
+        <w:rPr>
+          <w:rFonts w:cstheme="minorHAnsi"/>
+          <w:sz w:val="24"/>
+          <w:szCs w:val="24"/>
+        </w:rPr>
         <w:t xml:space="preserve">The data along with </w:t>
       </w:r>
       <w:r>
-        <w:t>d</w:t>
-      </w:r>
-      <w:r>
-        <w:t xml:space="preserve">ocumentation </w:t>
-      </w:r>
-      <w:r>
-        <w:t>g</w:t>
-      </w:r>
-      <w:r>
-        <w:t>uide</w:t>
-      </w:r>
-      <w:r>
-        <w:t xml:space="preserve"> available free source.</w:t>
-      </w:r>
-    </w:p>
-    <w:p>
-      <w:r>
-        <w:t>In this project we are trying to answer the following questions.</w:t>
+        <w:rPr>
+          <w:rFonts w:cstheme="minorHAnsi"/>
+          <w:sz w:val="24"/>
+          <w:szCs w:val="24"/>
+        </w:rPr>
+        <w:t xml:space="preserve">the </w:t>
+      </w:r>
+      <w:r>
+        <w:rPr>
+          <w:rFonts w:cstheme="minorHAnsi"/>
+          <w:sz w:val="24"/>
+          <w:szCs w:val="24"/>
+        </w:rPr>
+        <w:t xml:space="preserve">documentation guide available </w:t>
+      </w:r>
+      <w:r>
+        <w:rPr>
+          <w:rFonts w:cstheme="minorHAnsi"/>
+          <w:sz w:val="24"/>
+          <w:szCs w:val="24"/>
+        </w:rPr>
+        <w:t xml:space="preserve">for </w:t>
+      </w:r>
+      <w:r>
+        <w:rPr>
+          <w:rFonts w:cstheme="minorHAnsi"/>
+          <w:sz w:val="24"/>
+          <w:szCs w:val="24"/>
+        </w:rPr>
+        <w:t>free source.</w:t>
+      </w:r>
+    </w:p>
+    <w:p>
+      <w:pPr>
+        <w:rPr>
+          <w:rFonts w:cstheme="minorHAnsi"/>
+          <w:sz w:val="24"/>
+          <w:szCs w:val="24"/>
+        </w:rPr>
+      </w:pPr>
+      <w:r>
+        <w:rPr>
+          <w:rFonts w:cstheme="minorHAnsi"/>
+          <w:sz w:val="24"/>
+          <w:szCs w:val="24"/>
+        </w:rPr>
+        <w:t>In this project</w:t>
+      </w:r>
+      <w:r>
+        <w:rPr>
+          <w:rFonts w:cstheme="minorHAnsi"/>
+          <w:sz w:val="24"/>
+          <w:szCs w:val="24"/>
+        </w:rPr>
+        <w:t>,</w:t>
+      </w:r>
+      <w:r>
+        <w:rPr>
+          <w:rFonts w:cstheme="minorHAnsi"/>
+          <w:sz w:val="24"/>
+          <w:szCs w:val="24"/>
+        </w:rPr>
+        <w:t xml:space="preserve"> we are trying to answer the following questions.</w:t>
       </w:r>
     </w:p>
     <w:p>
@@ -419,9 +961,35 @@
           <w:ilvl w:val="0"/>
           <w:numId w:val="2"/>
         </w:numPr>
-      </w:pPr>
-      <w:r>
-        <w:t>Visualize Adjusted gross income at state level</w:t>
+        <w:rPr>
+          <w:rFonts w:cstheme="minorHAnsi"/>
+          <w:sz w:val="24"/>
+          <w:szCs w:val="24"/>
+        </w:rPr>
+      </w:pPr>
+      <w:r>
+        <w:rPr>
+          <w:rFonts w:cstheme="minorHAnsi"/>
+          <w:sz w:val="24"/>
+          <w:szCs w:val="24"/>
+        </w:rPr>
+        <w:t xml:space="preserve">Visualize Adjusted gross income at </w:t>
+      </w:r>
+      <w:r>
+        <w:rPr>
+          <w:rFonts w:cstheme="minorHAnsi"/>
+          <w:sz w:val="24"/>
+          <w:szCs w:val="24"/>
+        </w:rPr>
+        <w:t xml:space="preserve">the </w:t>
+      </w:r>
+      <w:r>
+        <w:rPr>
+          <w:rFonts w:cstheme="minorHAnsi"/>
+          <w:sz w:val="24"/>
+          <w:szCs w:val="24"/>
+        </w:rPr>
+        <w:t>state level</w:t>
       </w:r>
     </w:p>
     <w:p>
@@ -431,9 +999,111 @@
           <w:ilvl w:val="0"/>
           <w:numId w:val="2"/>
         </w:numPr>
-      </w:pPr>
-      <w:r>
-        <w:t>Calculate the correlation between Total standard deduction and Total itemized deduction amounts.</w:t>
+        <w:rPr>
+          <w:rFonts w:cstheme="minorHAnsi"/>
+          <w:sz w:val="24"/>
+          <w:szCs w:val="24"/>
+        </w:rPr>
+      </w:pPr>
+      <w:r>
+        <w:rPr>
+          <w:rFonts w:cstheme="minorHAnsi"/>
+          <w:sz w:val="24"/>
+          <w:szCs w:val="24"/>
+        </w:rPr>
+        <w:t xml:space="preserve">What is the correlation between </w:t>
+      </w:r>
+      <w:r>
+        <w:rPr>
+          <w:rFonts w:cstheme="minorHAnsi"/>
+          <w:color w:val="000000"/>
+          <w:sz w:val="24"/>
+          <w:szCs w:val="24"/>
+        </w:rPr>
+        <w:t>itemized</w:t>
+      </w:r>
+      <w:r>
+        <w:rPr>
+          <w:rFonts w:cstheme="minorHAnsi"/>
+          <w:color w:val="000000"/>
+          <w:sz w:val="24"/>
+          <w:szCs w:val="24"/>
+        </w:rPr>
+        <w:t xml:space="preserve"> </w:t>
+      </w:r>
+      <w:r>
+        <w:rPr>
+          <w:rFonts w:cstheme="minorHAnsi"/>
+          <w:color w:val="000000"/>
+          <w:sz w:val="24"/>
+          <w:szCs w:val="24"/>
+        </w:rPr>
+        <w:t>deductions</w:t>
+      </w:r>
+      <w:r>
+        <w:rPr>
+          <w:rFonts w:cstheme="minorHAnsi"/>
+          <w:color w:val="000000"/>
+          <w:sz w:val="24"/>
+          <w:szCs w:val="24"/>
+        </w:rPr>
+        <w:t xml:space="preserve"> </w:t>
+      </w:r>
+      <w:r>
+        <w:rPr>
+          <w:rFonts w:cstheme="minorHAnsi"/>
+          <w:sz w:val="24"/>
+          <w:szCs w:val="24"/>
+        </w:rPr>
+        <w:t xml:space="preserve">and </w:t>
+      </w:r>
+      <w:r>
+        <w:rPr>
+          <w:rFonts w:cstheme="minorHAnsi"/>
+          <w:color w:val="000000"/>
+          <w:sz w:val="24"/>
+          <w:szCs w:val="24"/>
+          <w:shd w:val="clear" w:color="auto" w:fill="FFFFFF"/>
+        </w:rPr>
+        <w:t>t</w:t>
+      </w:r>
+      <w:r>
+        <w:rPr>
+          <w:rFonts w:cstheme="minorHAnsi"/>
+          <w:color w:val="000000"/>
+          <w:sz w:val="24"/>
+          <w:szCs w:val="24"/>
+          <w:shd w:val="clear" w:color="auto" w:fill="FFFFFF"/>
+        </w:rPr>
+        <w:t>axable</w:t>
+      </w:r>
+      <w:r>
+        <w:rPr>
+          <w:rFonts w:cstheme="minorHAnsi"/>
+          <w:color w:val="000000"/>
+          <w:sz w:val="24"/>
+          <w:szCs w:val="24"/>
+          <w:shd w:val="clear" w:color="auto" w:fill="FFFFFF"/>
+        </w:rPr>
+        <w:t xml:space="preserve"> </w:t>
+      </w:r>
+      <w:r>
+        <w:rPr>
+          <w:rFonts w:cstheme="minorHAnsi"/>
+          <w:color w:val="000000"/>
+          <w:sz w:val="24"/>
+          <w:szCs w:val="24"/>
+          <w:shd w:val="clear" w:color="auto" w:fill="FFFFFF"/>
+        </w:rPr>
+        <w:t>income</w:t>
+      </w:r>
+      <w:r>
+        <w:rPr>
+          <w:rFonts w:cstheme="minorHAnsi"/>
+          <w:sz w:val="24"/>
+          <w:szCs w:val="24"/>
+        </w:rPr>
+        <w:t>?</w:t>
       </w:r>
     </w:p>
     <w:p>
@@ -443,36 +1113,584 @@
           <w:ilvl w:val="0"/>
           <w:numId w:val="2"/>
         </w:numPr>
-      </w:pPr>
-      <w:r>
+        <w:rPr>
+          <w:rFonts w:cstheme="minorHAnsi"/>
+          <w:sz w:val="24"/>
+          <w:szCs w:val="24"/>
+        </w:rPr>
+      </w:pPr>
+      <w:r>
+        <w:rPr>
+          <w:rFonts w:cstheme="minorHAnsi"/>
+          <w:sz w:val="24"/>
+          <w:szCs w:val="24"/>
+        </w:rPr>
+        <w:t>What is the correlation between refundable education credit and total income?</w:t>
+      </w:r>
+    </w:p>
+    <w:p>
+      <w:pPr>
+        <w:pStyle w:val="ListParagraph"/>
+        <w:numPr>
+          <w:ilvl w:val="0"/>
+          <w:numId w:val="2"/>
+        </w:numPr>
+        <w:rPr>
+          <w:rFonts w:cstheme="minorHAnsi"/>
+          <w:sz w:val="24"/>
+          <w:szCs w:val="24"/>
+        </w:rPr>
+      </w:pPr>
+    </w:p>
+    <w:p>
+      <w:pPr>
+        <w:pStyle w:val="ListParagraph"/>
+        <w:numPr>
+          <w:ilvl w:val="0"/>
+          <w:numId w:val="2"/>
+        </w:numPr>
+        <w:rPr>
+          <w:rFonts w:cstheme="minorHAnsi"/>
+          <w:color w:val="000000" w:themeColor="text1"/>
+          <w:sz w:val="24"/>
+          <w:szCs w:val="24"/>
+        </w:rPr>
+      </w:pPr>
+      <w:r>
+        <w:rPr>
+          <w:rFonts w:cstheme="minorHAnsi"/>
+          <w:color w:val="000000" w:themeColor="text1"/>
+          <w:sz w:val="24"/>
+          <w:szCs w:val="24"/>
+        </w:rPr>
+        <w:lastRenderedPageBreak/>
         <w:t>Calculate a correlation between Ordinary dividends amount and qualified dividends amount</w:t>
       </w:r>
-    </w:p>
-    <w:p>
-      <w:pPr>
-        <w:rPr>
+      <w:r>
+        <w:rPr>
+          <w:rFonts w:cstheme="minorHAnsi"/>
+          <w:color w:val="000000" w:themeColor="text1"/>
+          <w:sz w:val="24"/>
+          <w:szCs w:val="24"/>
+        </w:rPr>
+        <w:t>.</w:t>
+      </w:r>
+    </w:p>
+    <w:p>
+      <w:pPr>
+        <w:rPr>
+          <w:rFonts w:cstheme="minorHAnsi"/>
+          <w:color w:val="000000" w:themeColor="text1"/>
+          <w:sz w:val="24"/>
+          <w:szCs w:val="24"/>
+        </w:rPr>
+      </w:pPr>
+      <w:r>
+        <w:rPr>
+          <w:rFonts w:cstheme="minorHAnsi"/>
+          <w:color w:val="000000" w:themeColor="text1"/>
+          <w:sz w:val="24"/>
+          <w:szCs w:val="24"/>
+        </w:rPr>
+        <w:t>Requirements and Resources needed</w:t>
+      </w:r>
+    </w:p>
+    <w:p>
+      <w:pPr>
+        <w:rPr>
+          <w:rFonts w:cstheme="minorHAnsi"/>
+          <w:color w:val="000000" w:themeColor="text1"/>
+          <w:sz w:val="24"/>
+          <w:szCs w:val="24"/>
+        </w:rPr>
+      </w:pPr>
+      <w:r>
+        <w:rPr>
+          <w:rFonts w:cstheme="minorHAnsi"/>
+          <w:color w:val="000000" w:themeColor="text1"/>
+          <w:sz w:val="24"/>
+          <w:szCs w:val="24"/>
+        </w:rPr>
+        <w:t>In this project, we use r</w:t>
+      </w:r>
+      <w:r>
+        <w:rPr>
+          <w:rFonts w:cstheme="minorHAnsi"/>
+          <w:color w:val="000000" w:themeColor="text1"/>
+          <w:sz w:val="24"/>
+          <w:szCs w:val="24"/>
+        </w:rPr>
+        <w:t>-</w:t>
+      </w:r>
+      <w:r>
+        <w:rPr>
+          <w:rFonts w:cstheme="minorHAnsi"/>
+          <w:color w:val="000000" w:themeColor="text1"/>
+          <w:sz w:val="24"/>
+          <w:szCs w:val="24"/>
+        </w:rPr>
+        <w:t>studio and python for data analysis and data visualization. Since the data has 152 attributes and each attribute was assigned by a variable instead of descriptive column names, we had to select some of the attributes and assign column names in the data frame based on the requirements of our data analysis and visualization using panda’s package in python.</w:t>
+      </w:r>
+    </w:p>
+    <w:p>
+      <w:pPr>
+        <w:rPr>
+          <w:rFonts w:cstheme="minorHAnsi"/>
+          <w:sz w:val="24"/>
+          <w:szCs w:val="24"/>
+        </w:rPr>
+      </w:pPr>
+      <w:r>
+        <w:rPr>
+          <w:rFonts w:cstheme="minorHAnsi"/>
+          <w:sz w:val="24"/>
+          <w:szCs w:val="24"/>
+        </w:rPr>
+        <w:t>Descriptive Analysis</w:t>
+      </w:r>
+    </w:p>
+    <w:p>
+      <w:pPr>
+        <w:rPr>
+          <w:rFonts w:cstheme="minorHAnsi"/>
+          <w:sz w:val="24"/>
+          <w:szCs w:val="24"/>
+        </w:rPr>
+      </w:pPr>
+      <w:r>
+        <w:rPr>
+          <w:rFonts w:cstheme="minorHAnsi"/>
+          <w:sz w:val="24"/>
+          <w:szCs w:val="24"/>
+        </w:rPr>
+        <w:drawing>
+          <wp:inline distT="0" distB="0" distL="0" distR="0" wp14:anchorId="223B2DB8" wp14:editId="786B9673">
+            <wp:extent cx="5943600" cy="1567180"/>
+            <wp:effectExtent l="0" t="0" r="0" b="0"/>
+            <wp:docPr id="1" name="Picture 1" descr="A picture containing graphical user interface&#10;&#10;Description automatically generated"/>
+            <wp:cNvGraphicFramePr>
+              <a:graphicFrameLocks xmlns:a="http://schemas.openxmlformats.org/drawingml/2006/main" noChangeAspect="1"/>
+            </wp:cNvGraphicFramePr>
+            <a:graphic xmlns:a="http://schemas.openxmlformats.org/drawingml/2006/main">
+              <a:graphicData uri="http://schemas.openxmlformats.org/drawingml/2006/picture">
+                <pic:pic xmlns:pic="http://schemas.openxmlformats.org/drawingml/2006/picture">
+                  <pic:nvPicPr>
+                    <pic:cNvPr id="1" name="Picture 1" descr="A picture containing graphical user interface&#10;&#10;Description automatically generated"/>
+                    <pic:cNvPicPr/>
+                  </pic:nvPicPr>
+                  <pic:blipFill>
+                    <a:blip r:embed="rId6"/>
+                    <a:stretch>
+                      <a:fillRect/>
+                    </a:stretch>
+                  </pic:blipFill>
+                  <pic:spPr>
+                    <a:xfrm>
+                      <a:off x="0" y="0"/>
+                      <a:ext cx="5943600" cy="1567180"/>
+                    </a:xfrm>
+                    <a:prstGeom prst="rect">
+                      <a:avLst/>
+                    </a:prstGeom>
+                  </pic:spPr>
+                </pic:pic>
+              </a:graphicData>
+            </a:graphic>
+          </wp:inline>
+        </w:drawing>
+      </w:r>
+    </w:p>
+    <w:p>
+      <w:pPr>
+        <w:rPr>
+          <w:rFonts w:cstheme="minorHAnsi"/>
           <w:b/>
           <w:bCs/>
-        </w:rPr>
-      </w:pPr>
-      <w:r>
-        <w:rPr>
+          <w:color w:val="000000"/>
+          <w:sz w:val="24"/>
+          <w:szCs w:val="24"/>
+          <w:shd w:val="clear" w:color="auto" w:fill="FFFFFF"/>
+        </w:rPr>
+      </w:pPr>
+      <w:r>
+        <w:rPr>
+          <w:rFonts w:cstheme="minorHAnsi"/>
+          <w:sz w:val="24"/>
+          <w:szCs w:val="24"/>
+        </w:rPr>
+        <w:t xml:space="preserve">Correlation </w:t>
+      </w:r>
+      <w:r>
+        <w:rPr>
+          <w:rFonts w:cstheme="minorHAnsi"/>
+          <w:sz w:val="24"/>
+          <w:szCs w:val="24"/>
+        </w:rPr>
+        <w:t>between itemized deductions and taxable income</w:t>
+      </w:r>
+    </w:p>
+    <w:p>
+      <w:pPr>
+        <w:rPr>
+          <w:rFonts w:cstheme="minorHAnsi"/>
+          <w:sz w:val="24"/>
+          <w:szCs w:val="24"/>
+        </w:rPr>
+      </w:pPr>
+      <w:r>
+        <w:rPr>
+          <w:rFonts w:cstheme="minorHAnsi"/>
+          <w:noProof/>
+          <w:sz w:val="24"/>
+          <w:szCs w:val="24"/>
+        </w:rPr>
+        <w:lastRenderedPageBreak/>
+        <w:drawing>
+          <wp:inline distT="0" distB="0" distL="0" distR="0" wp14:anchorId="1061EDE1" wp14:editId="6DF528A0">
+            <wp:extent cx="5943600" cy="4128770"/>
+            <wp:effectExtent l="0" t="0" r="0" b="5080"/>
+            <wp:docPr id="2" name="Picture 2" descr="Chart, scatter chart&#10;&#10;Description automatically generated"/>
+            <wp:cNvGraphicFramePr>
+              <a:graphicFrameLocks xmlns:a="http://schemas.openxmlformats.org/drawingml/2006/main" noChangeAspect="1"/>
+            </wp:cNvGraphicFramePr>
+            <a:graphic xmlns:a="http://schemas.openxmlformats.org/drawingml/2006/main">
+              <a:graphicData uri="http://schemas.openxmlformats.org/drawingml/2006/picture">
+                <pic:pic xmlns:pic="http://schemas.openxmlformats.org/drawingml/2006/picture">
+                  <pic:nvPicPr>
+                    <pic:cNvPr id="2" name="Picture 2" descr="Chart, scatter chart&#10;&#10;Description automatically generated"/>
+                    <pic:cNvPicPr/>
+                  </pic:nvPicPr>
+                  <pic:blipFill>
+                    <a:blip r:embed="rId7">
+                      <a:extLst>
+                        <a:ext uri="{28A0092B-C50C-407E-A947-70E740481C1C}">
+                          <a14:useLocalDpi xmlns:a14="http://schemas.microsoft.com/office/drawing/2010/main" val="0"/>
+                        </a:ext>
+                      </a:extLst>
+                    </a:blip>
+                    <a:stretch>
+                      <a:fillRect/>
+                    </a:stretch>
+                  </pic:blipFill>
+                  <pic:spPr>
+                    <a:xfrm>
+                      <a:off x="0" y="0"/>
+                      <a:ext cx="5943600" cy="4128770"/>
+                    </a:xfrm>
+                    <a:prstGeom prst="rect">
+                      <a:avLst/>
+                    </a:prstGeom>
+                  </pic:spPr>
+                </pic:pic>
+              </a:graphicData>
+            </a:graphic>
+          </wp:inline>
+        </w:drawing>
+      </w:r>
+    </w:p>
+    <w:p>
+      <w:pPr>
+        <w:rPr>
+          <w:rFonts w:cstheme="minorHAnsi"/>
+          <w:sz w:val="24"/>
+          <w:szCs w:val="24"/>
+        </w:rPr>
+      </w:pPr>
+      <w:r>
+        <w:rPr>
+          <w:rFonts w:cstheme="minorHAnsi"/>
+          <w:sz w:val="24"/>
+          <w:szCs w:val="24"/>
+        </w:rPr>
+        <w:t xml:space="preserve">The correlation </w:t>
+      </w:r>
+      <w:r>
+        <w:rPr>
+          <w:rFonts w:cstheme="minorHAnsi"/>
+          <w:sz w:val="24"/>
+          <w:szCs w:val="24"/>
+        </w:rPr>
+        <w:t>between itemized deductions and taxable income</w:t>
+      </w:r>
+      <w:r>
+        <w:rPr>
+          <w:rFonts w:cstheme="minorHAnsi"/>
+          <w:sz w:val="24"/>
+          <w:szCs w:val="24"/>
+        </w:rPr>
+        <w:t xml:space="preserve"> is 0.88 which implies that their strong correlation as itemized deduction increases taxable income increases.</w:t>
+      </w:r>
+    </w:p>
+    <w:p>
+      <w:pPr>
+        <w:rPr>
+          <w:rFonts w:cstheme="minorHAnsi"/>
+          <w:sz w:val="24"/>
+          <w:szCs w:val="24"/>
+        </w:rPr>
+      </w:pPr>
+    </w:p>
+    <w:p>
+      <w:pPr>
+        <w:rPr>
+          <w:rFonts w:cstheme="minorHAnsi"/>
+          <w:color w:val="000000" w:themeColor="text1"/>
+          <w:sz w:val="24"/>
+          <w:szCs w:val="24"/>
+          <w14:shadow w14:blurRad="38100" w14:dist="19050" w14:dir="2700000" w14:sx="100000" w14:sy="100000" w14:kx="0" w14:ky="0" w14:algn="tl">
+            <w14:schemeClr w14:val="dk1">
+              <w14:alpha w14:val="60000"/>
+            </w14:schemeClr>
+          </w14:shadow>
+          <w14:textOutline w14:w="0" w14:cap="flat" w14:cmpd="sng" w14:algn="ctr">
+            <w14:noFill/>
+            <w14:prstDash w14:val="solid"/>
+            <w14:round/>
+          </w14:textOutline>
+        </w:rPr>
+      </w:pPr>
+    </w:p>
+    <w:p>
+      <w:pPr>
+        <w:rPr>
+          <w:rFonts w:cstheme="minorHAnsi"/>
           <w:b/>
           <w:bCs/>
-        </w:rPr>
-        <w:t>Requirements and Resources needed</w:t>
-      </w:r>
-    </w:p>
-    <w:p>
-      <w:pPr>
-        <w:rPr>
+          <w:sz w:val="24"/>
+          <w:szCs w:val="24"/>
+        </w:rPr>
+      </w:pPr>
+    </w:p>
+    <w:p>
+      <w:pPr>
+        <w:rPr>
+          <w:rFonts w:cstheme="minorHAnsi"/>
           <w:b/>
           <w:bCs/>
-        </w:rPr>
-      </w:pPr>
-    </w:p>
-    <w:p/>
-    <w:p/>
+          <w:sz w:val="24"/>
+          <w:szCs w:val="24"/>
+        </w:rPr>
+      </w:pPr>
+    </w:p>
+    <w:p>
+      <w:pPr>
+        <w:rPr>
+          <w:rFonts w:cstheme="minorHAnsi"/>
+          <w:b/>
+          <w:bCs/>
+          <w:sz w:val="24"/>
+          <w:szCs w:val="24"/>
+        </w:rPr>
+      </w:pPr>
+    </w:p>
+    <w:sdt>
+      <w:sdtPr>
+        <w:rPr>
+          <w:rFonts w:asciiTheme="minorHAnsi" w:hAnsiTheme="minorHAnsi" w:cstheme="minorHAnsi"/>
+          <w:sz w:val="24"/>
+          <w:szCs w:val="24"/>
+        </w:rPr>
+        <w:id w:val="919368895"/>
+        <w:docPartObj>
+          <w:docPartGallery w:val="Bibliographies"/>
+          <w:docPartUnique/>
+        </w:docPartObj>
+      </w:sdtPr>
+      <w:sdtEndPr>
+        <w:rPr>
+          <w:rFonts w:eastAsiaTheme="minorHAnsi"/>
+          <w:color w:val="auto"/>
+        </w:rPr>
+      </w:sdtEndPr>
+      <w:sdtContent>
+        <w:p>
+          <w:pPr>
+            <w:pStyle w:val="Heading1"/>
+            <w:rPr>
+              <w:rFonts w:asciiTheme="minorHAnsi" w:hAnsiTheme="minorHAnsi" w:cstheme="minorHAnsi"/>
+              <w:sz w:val="24"/>
+              <w:szCs w:val="24"/>
+            </w:rPr>
+          </w:pPr>
+          <w:r>
+            <w:rPr>
+              <w:rFonts w:asciiTheme="minorHAnsi" w:hAnsiTheme="minorHAnsi" w:cstheme="minorHAnsi"/>
+              <w:sz w:val="24"/>
+              <w:szCs w:val="24"/>
+            </w:rPr>
+            <w:t>References</w:t>
+          </w:r>
+        </w:p>
+        <w:sdt>
+          <w:sdtPr>
+            <w:rPr>
+              <w:rFonts w:cstheme="minorHAnsi"/>
+              <w:sz w:val="24"/>
+              <w:szCs w:val="24"/>
+            </w:rPr>
+            <w:id w:val="-573587230"/>
+            <w:bibliography/>
+          </w:sdtPr>
+          <w:sdtContent>
+            <w:p>
+              <w:pPr>
+                <w:pStyle w:val="Bibliography"/>
+                <w:ind w:left="720" w:hanging="720"/>
+                <w:rPr>
+                  <w:rFonts w:cstheme="minorHAnsi"/>
+                  <w:noProof/>
+                  <w:sz w:val="24"/>
+                  <w:szCs w:val="24"/>
+                </w:rPr>
+              </w:pPr>
+              <w:r>
+                <w:rPr>
+                  <w:rFonts w:cstheme="minorHAnsi"/>
+                  <w:sz w:val="24"/>
+                  <w:szCs w:val="24"/>
+                </w:rPr>
+                <w:fldChar w:fldCharType="begin"/>
+              </w:r>
+              <w:r>
+                <w:rPr>
+                  <w:rFonts w:cstheme="minorHAnsi"/>
+                  <w:sz w:val="24"/>
+                  <w:szCs w:val="24"/>
+                </w:rPr>
+                <w:instrText xml:space="preserve"> BIBLIOGRAPHY </w:instrText>
+              </w:r>
+              <w:r>
+                <w:rPr>
+                  <w:rFonts w:cstheme="minorHAnsi"/>
+                  <w:sz w:val="24"/>
+                  <w:szCs w:val="24"/>
+                </w:rPr>
+                <w:fldChar w:fldCharType="separate"/>
+              </w:r>
+              <w:r>
+                <w:rPr>
+                  <w:rFonts w:cstheme="minorHAnsi"/>
+                  <w:noProof/>
+                  <w:sz w:val="24"/>
+                  <w:szCs w:val="24"/>
+                </w:rPr>
+                <w:t xml:space="preserve">Kagan, J. (2021, October 14). </w:t>
+              </w:r>
+              <w:r>
+                <w:rPr>
+                  <w:rFonts w:cstheme="minorHAnsi"/>
+                  <w:i/>
+                  <w:iCs/>
+                  <w:noProof/>
+                  <w:sz w:val="24"/>
+                  <w:szCs w:val="24"/>
+                </w:rPr>
+                <w:t>Tax Definition</w:t>
+              </w:r>
+              <w:r>
+                <w:rPr>
+                  <w:rFonts w:cstheme="minorHAnsi"/>
+                  <w:noProof/>
+                  <w:sz w:val="24"/>
+                  <w:szCs w:val="24"/>
+                </w:rPr>
+                <w:t>. Retrieved from www.investopia.com: https://www.investopedia.com/terms/t/taxes.asp#:~:text=27-,Why%20Do%20We%20Pay%20Taxes%3F,emergency%20services%2C%20and%20welfare%20programs.</w:t>
+              </w:r>
+            </w:p>
+            <w:p>
+              <w:pPr>
+                <w:pStyle w:val="Bibliography"/>
+                <w:ind w:left="720" w:hanging="720"/>
+                <w:rPr>
+                  <w:rFonts w:cstheme="minorHAnsi"/>
+                  <w:noProof/>
+                  <w:sz w:val="24"/>
+                  <w:szCs w:val="24"/>
+                </w:rPr>
+              </w:pPr>
+              <w:r>
+                <w:rPr>
+                  <w:rFonts w:cstheme="minorHAnsi"/>
+                  <w:noProof/>
+                  <w:sz w:val="24"/>
+                  <w:szCs w:val="24"/>
+                </w:rPr>
+                <w:t xml:space="preserve">Segal, T. (2021, December 23). </w:t>
+              </w:r>
+              <w:r>
+                <w:rPr>
+                  <w:rFonts w:cstheme="minorHAnsi"/>
+                  <w:i/>
+                  <w:iCs/>
+                  <w:noProof/>
+                  <w:sz w:val="24"/>
+                  <w:szCs w:val="24"/>
+                </w:rPr>
+                <w:t>Internal Revenue Service (IRS)</w:t>
+              </w:r>
+              <w:r>
+                <w:rPr>
+                  <w:rFonts w:cstheme="minorHAnsi"/>
+                  <w:noProof/>
+                  <w:sz w:val="24"/>
+                  <w:szCs w:val="24"/>
+                </w:rPr>
+                <w:t>. Retrieved from www.investopedia.com: https://www.investopedia.com/terms/i/irs.asp</w:t>
+              </w:r>
+            </w:p>
+            <w:p>
+              <w:pPr>
+                <w:rPr>
+                  <w:rFonts w:cstheme="minorHAnsi"/>
+                  <w:sz w:val="24"/>
+                  <w:szCs w:val="24"/>
+                </w:rPr>
+              </w:pPr>
+              <w:r>
+                <w:rPr>
+                  <w:rFonts w:cstheme="minorHAnsi"/>
+                  <w:b/>
+                  <w:bCs/>
+                  <w:noProof/>
+                  <w:sz w:val="24"/>
+                  <w:szCs w:val="24"/>
+                </w:rPr>
+                <w:fldChar w:fldCharType="end"/>
+              </w:r>
+            </w:p>
+          </w:sdtContent>
+        </w:sdt>
+      </w:sdtContent>
+    </w:sdt>
+    <w:p>
+      <w:pPr>
+        <w:rPr>
+          <w:rFonts w:cstheme="minorHAnsi"/>
+          <w:b/>
+          <w:bCs/>
+          <w:sz w:val="24"/>
+          <w:szCs w:val="24"/>
+        </w:rPr>
+      </w:pPr>
+    </w:p>
+    <w:p>
+      <w:pPr>
+        <w:rPr>
+          <w:rFonts w:cstheme="minorHAnsi"/>
+          <w:sz w:val="24"/>
+          <w:szCs w:val="24"/>
+        </w:rPr>
+      </w:pPr>
+    </w:p>
+    <w:p>
+      <w:pPr>
+        <w:rPr>
+          <w:rFonts w:cstheme="minorHAnsi"/>
+          <w:sz w:val="24"/>
+          <w:szCs w:val="24"/>
+        </w:rPr>
+      </w:pPr>
+    </w:p>
     <w:sectPr>
       <w:pgSz w:w="12240" w:h="15840"/>
       <w:pgMar w:top="1440" w:right="1440" w:bottom="1440" w:left="1440" w:header="720" w:footer="720" w:gutter="0"/>
@@ -484,7 +1702,7 @@
 </file>
 
 <file path=word/numbering.xml><?xml version="1.0" encoding="utf-8"?>
-<w:numbering xmlns:wpc="http://schemas.microsoft.com/office/word/2010/wordprocessingCanvas" xmlns:cx="http://schemas.microsoft.com/office/drawing/2014/chartex" xmlns:cx1="http://schemas.microsoft.com/office/drawing/2015/9/8/chartex" xmlns:cx2="http://schemas.microsoft.com/office/drawing/2015/10/21/chartex" xmlns:cx3="http://schemas.microsoft.com/office/drawing/2016/5/9/chartex" xmlns:cx4="http://schemas.microsoft.com/office/drawing/2016/5/10/chartex" xmlns:cx5="http://schemas.microsoft.com/office/drawing/2016/5/11/chartex" xmlns:cx6="http://schemas.microsoft.com/office/drawing/2016/5/12/chartex" xmlns:cx7="http://schemas.microsoft.com/office/drawing/2016/5/13/chartex" xmlns:cx8="http://schemas.microsoft.com/office/drawing/2016/5/14/chartex" xmlns:mc="http://schemas.openxmlformats.org/markup-compatibility/2006" xmlns:aink="http://schemas.microsoft.com/office/drawing/2016/ink" xmlns:am3d="http://schemas.microsoft.com/office/drawing/2017/model3d" xmlns:o="urn:schemas-microsoft-com:office:office" xmlns:r="http://schemas.openxmlformats.org/officeDocument/2006/relationships" xmlns:m="http://schemas.openxmlformats.org/officeDocument/2006/math" xmlns:v="urn:schemas-microsoft-com:vml" xmlns:wp14="http://schemas.microsoft.com/office/word/2010/wordprocessingDrawing" xmlns:wp="http://schemas.openxmlformats.org/drawingml/2006/wordprocessingDrawing" xmlns:w10="urn:schemas-microsoft-com:office:word" xmlns:w="http://schemas.openxmlformats.org/wordprocessingml/2006/main" xmlns:w14="http://schemas.microsoft.com/office/word/2010/wordml" xmlns:w15="http://schemas.microsoft.com/office/word/2012/wordml" xmlns:w16cex="http://schemas.microsoft.com/office/word/2018/wordml/cex" xmlns:w16cid="http://schemas.microsoft.com/office/word/2016/wordml/cid" xmlns:w16="http://schemas.microsoft.com/office/word/2018/wordml" xmlns:w16sdtdh="http://schemas.microsoft.com/office/word/2020/wordml/sdtdatahash" xmlns:w16se="http://schemas.microsoft.com/office/word/2015/wordml/symex" xmlns:wpg="http://schemas.microsoft.com/office/word/2010/wordprocessingGroup" xmlns:wpi="http://schemas.microsoft.com/office/word/2010/wordprocessingInk" xmlns:wne="http://schemas.microsoft.com/office/word/2006/wordml" xmlns:wps="http://schemas.microsoft.com/office/word/2010/wordprocessingShape" mc:Ignorable="w14 w15 w16se w16cid w16 w16cex w16sdtdh wp14">
+<w:numbering xmlns:wpc="http://schemas.microsoft.com/office/word/2010/wordprocessingCanvas" xmlns:cx="http://schemas.microsoft.com/office/drawing/2014/chartex" xmlns:cx1="http://schemas.microsoft.com/office/drawing/2015/9/8/chartex" xmlns:cx2="http://schemas.microsoft.com/office/drawing/2015/10/21/chartex" xmlns:cx3="http://schemas.microsoft.com/office/drawing/2016/5/9/chartex" xmlns:cx4="http://schemas.microsoft.com/office/drawing/2016/5/10/chartex" xmlns:cx5="http://schemas.microsoft.com/office/drawing/2016/5/11/chartex" xmlns:cx6="http://schemas.microsoft.com/office/drawing/2016/5/12/chartex" xmlns:cx7="http://schemas.microsoft.com/office/drawing/2016/5/13/chartex" xmlns:cx8="http://schemas.microsoft.com/office/drawing/2016/5/14/chartex" xmlns:mc="http://schemas.openxmlformats.org/markup-compatibility/2006" xmlns:aink="http://schemas.microsoft.com/office/drawing/2016/ink" xmlns:am3d="http://schemas.microsoft.com/office/drawing/2017/model3d" xmlns:o="urn:schemas-microsoft-com:office:office" xmlns:oel="http://schemas.microsoft.com/office/2019/extlst" xmlns:r="http://schemas.openxmlformats.org/officeDocument/2006/relationships" xmlns:m="http://schemas.openxmlformats.org/officeDocument/2006/math" xmlns:v="urn:schemas-microsoft-com:vml" xmlns:wp14="http://schemas.microsoft.com/office/word/2010/wordprocessingDrawing" xmlns:wp="http://schemas.openxmlformats.org/drawingml/2006/wordprocessingDrawing" xmlns:w10="urn:schemas-microsoft-com:office:word" xmlns:w="http://schemas.openxmlformats.org/wordprocessingml/2006/main" xmlns:w14="http://schemas.microsoft.com/office/word/2010/wordml" xmlns:w15="http://schemas.microsoft.com/office/word/2012/wordml" xmlns:w16cex="http://schemas.microsoft.com/office/word/2018/wordml/cex" xmlns:w16cid="http://schemas.microsoft.com/office/word/2016/wordml/cid" xmlns:w16="http://schemas.microsoft.com/office/word/2018/wordml" xmlns:w16sdtdh="http://schemas.microsoft.com/office/word/2020/wordml/sdtdatahash" xmlns:w16se="http://schemas.microsoft.com/office/word/2015/wordml/symex" xmlns:wpg="http://schemas.microsoft.com/office/word/2010/wordprocessingGroup" xmlns:wpi="http://schemas.microsoft.com/office/word/2010/wordprocessingInk" xmlns:wne="http://schemas.microsoft.com/office/word/2006/wordml" xmlns:wps="http://schemas.microsoft.com/office/word/2010/wordprocessingShape" mc:Ignorable="w14 w15 w16se w16cid w16 w16cex w16sdtdh wp14">
   <w:abstractNum w:abstractNumId="0" w15:restartNumberingAfterBreak="0">
     <w:nsid w:val="6D151972"/>
     <w:multiLevelType w:val="hybridMultilevel"/>
@@ -1092,6 +2310,27 @@
     <w:name w:val="Normal"/>
     <w:qFormat/>
   </w:style>
+  <w:style w:type="paragraph" w:styleId="Heading1">
+    <w:name w:val="heading 1"/>
+    <w:basedOn w:val="Normal"/>
+    <w:next w:val="Normal"/>
+    <w:link w:val="Heading1Char"/>
+    <w:uiPriority w:val="9"/>
+    <w:qFormat/>
+    <w:rsid w:val="00B51A5B"/>
+    <w:pPr>
+      <w:keepNext/>
+      <w:keepLines/>
+      <w:spacing w:before="240" w:after="0" w:line="259" w:lineRule="auto"/>
+      <w:outlineLvl w:val="0"/>
+    </w:pPr>
+    <w:rPr>
+      <w:rFonts w:asciiTheme="majorHAnsi" w:eastAsiaTheme="majorEastAsia" w:hAnsiTheme="majorHAnsi" w:cstheme="majorBidi"/>
+      <w:color w:val="2F5496" w:themeColor="accent1" w:themeShade="BF"/>
+      <w:sz w:val="32"/>
+      <w:szCs w:val="32"/>
+    </w:rPr>
+  </w:style>
   <w:style w:type="character" w:default="1" w:styleId="DefaultParagraphFont">
     <w:name w:val="Default Paragraph Font"/>
     <w:uiPriority w:val="1"/>
@@ -1129,6 +2368,46 @@
       <w:ind w:left="720"/>
       <w:contextualSpacing/>
     </w:pPr>
+  </w:style>
+  <w:style w:type="character" w:customStyle="1" w:styleId="Heading1Char">
+    <w:name w:val="Heading 1 Char"/>
+    <w:basedOn w:val="DefaultParagraphFont"/>
+    <w:link w:val="Heading1"/>
+    <w:uiPriority w:val="9"/>
+    <w:rsid w:val="00B51A5B"/>
+    <w:rPr>
+      <w:rFonts w:asciiTheme="majorHAnsi" w:eastAsiaTheme="majorEastAsia" w:hAnsiTheme="majorHAnsi" w:cstheme="majorBidi"/>
+      <w:color w:val="2F5496" w:themeColor="accent1" w:themeShade="BF"/>
+      <w:sz w:val="32"/>
+      <w:szCs w:val="32"/>
+    </w:rPr>
+  </w:style>
+  <w:style w:type="paragraph" w:styleId="Bibliography">
+    <w:name w:val="Bibliography"/>
+    <w:basedOn w:val="Normal"/>
+    <w:next w:val="Normal"/>
+    <w:uiPriority w:val="37"/>
+    <w:unhideWhenUsed/>
+    <w:rsid w:val="00B51A5B"/>
+  </w:style>
+  <w:style w:type="table" w:styleId="TableGrid">
+    <w:name w:val="Table Grid"/>
+    <w:basedOn w:val="TableNormal"/>
+    <w:uiPriority w:val="39"/>
+    <w:rsid w:val="00701142"/>
+    <w:pPr>
+      <w:spacing w:after="0" w:line="240" w:lineRule="auto"/>
+    </w:pPr>
+    <w:tblPr>
+      <w:tblBorders>
+        <w:top w:val="single" w:sz="4" w:space="0" w:color="auto"/>
+        <w:left w:val="single" w:sz="4" w:space="0" w:color="auto"/>
+        <w:bottom w:val="single" w:sz="4" w:space="0" w:color="auto"/>
+        <w:right w:val="single" w:sz="4" w:space="0" w:color="auto"/>
+        <w:insideH w:val="single" w:sz="4" w:space="0" w:color="auto"/>
+        <w:insideV w:val="single" w:sz="4" w:space="0" w:color="auto"/>
+      </w:tblBorders>
+    </w:tblPr>
   </w:style>
 </w:styles>
 </file>
@@ -1451,7 +2730,7 @@
     <b:Month>December</b:Month>
     <b:Day>23</b:Day>
     <b:URL>https://www.investopedia.com/terms/i/irs.asp</b:URL>
-    <b:RefOrder>1</b:RefOrder>
+    <b:RefOrder>2</b:RefOrder>
   </b:Source>
   <b:Source>
     <b:Tag>Jul21</b:Tag>
@@ -1473,13 +2752,13 @@
     <b:Month>October</b:Month>
     <b:Day>14</b:Day>
     <b:URL>https://www.investopedia.com/terms/t/taxes.asp#:~:text=27-,Why%20Do%20We%20Pay%20Taxes%3F,emergency%20services%2C%20and%20welfare%20programs.</b:URL>
-    <b:RefOrder>2</b:RefOrder>
+    <b:RefOrder>1</b:RefOrder>
   </b:Source>
 </b:Sources>
 </file>
 
 <file path=customXml/itemProps1.xml><?xml version="1.0" encoding="utf-8"?>
-<ds:datastoreItem xmlns:ds="http://schemas.openxmlformats.org/officeDocument/2006/customXml" ds:itemID="{7D73E2F6-0E70-400D-8780-253F57E7543F}">
+<ds:datastoreItem xmlns:ds="http://schemas.openxmlformats.org/officeDocument/2006/customXml" ds:itemID="{EEF8910F-2D8B-4686-9848-77F9E018DAAE}">
   <ds:schemaRefs>
     <ds:schemaRef ds:uri="http://schemas.openxmlformats.org/officeDocument/2006/bibliography"/>
   </ds:schemaRefs>
